--- a/Ziad-Harb-JavaScript-Resume.docx
+++ b/Ziad-Harb-JavaScript-Resume.docx
@@ -123,7 +123,7 @@
         <w:tblInd w:w="18" w:type="dxa"/>
         <w:tblCellMar>
           <w:top w:w="0" w:type="dxa"/>
-          <w:left w:w="123" w:type="dxa"/>
+          <w:left w:w="128" w:type="dxa"/>
           <w:bottom w:w="0" w:type="dxa"/>
           <w:right w:w="108" w:type="dxa"/>
         </w:tblCellMar>
@@ -1273,7 +1273,7 @@
         <w:tblInd w:w="0" w:type="dxa"/>
         <w:tblCellMar>
           <w:top w:w="0" w:type="dxa"/>
-          <w:left w:w="123" w:type="dxa"/>
+          <w:left w:w="128" w:type="dxa"/>
           <w:bottom w:w="0" w:type="dxa"/>
           <w:right w:w="108" w:type="dxa"/>
         </w:tblCellMar>
@@ -1355,7 +1355,13 @@
         <w:rPr>
           <w:b/>
         </w:rPr>
-        <w:t xml:space="preserve">ADT – </w:t>
+        <w:t>ADT Security Services</w:t>
+      </w:r>
+      <w:r>
+        <w:rPr>
+          <w:b/>
+        </w:rPr>
+        <w:t xml:space="preserve"> – </w:t>
       </w:r>
       <w:r>
         <w:rPr/>
@@ -1536,7 +1542,7 @@
         <w:tblInd w:w="0" w:type="dxa"/>
         <w:tblCellMar>
           <w:top w:w="0" w:type="dxa"/>
-          <w:left w:w="123" w:type="dxa"/>
+          <w:left w:w="128" w:type="dxa"/>
           <w:bottom w:w="0" w:type="dxa"/>
           <w:right w:w="108" w:type="dxa"/>
         </w:tblCellMar>
@@ -1854,7 +1860,7 @@
         <w:tblInd w:w="0" w:type="dxa"/>
         <w:tblCellMar>
           <w:top w:w="0" w:type="dxa"/>
-          <w:left w:w="123" w:type="dxa"/>
+          <w:left w:w="128" w:type="dxa"/>
           <w:bottom w:w="0" w:type="dxa"/>
           <w:right w:w="108" w:type="dxa"/>
         </w:tblCellMar>
@@ -2199,7 +2205,7 @@
         <w:tblInd w:w="0" w:type="dxa"/>
         <w:tblCellMar>
           <w:top w:w="0" w:type="dxa"/>
-          <w:left w:w="123" w:type="dxa"/>
+          <w:left w:w="128" w:type="dxa"/>
           <w:bottom w:w="0" w:type="dxa"/>
           <w:right w:w="108" w:type="dxa"/>
         </w:tblCellMar>
@@ -2612,7 +2618,7 @@
         <w:tblInd w:w="0" w:type="dxa"/>
         <w:tblCellMar>
           <w:top w:w="0" w:type="dxa"/>
-          <w:left w:w="123" w:type="dxa"/>
+          <w:left w:w="128" w:type="dxa"/>
           <w:bottom w:w="0" w:type="dxa"/>
           <w:right w:w="108" w:type="dxa"/>
         </w:tblCellMar>
@@ -2917,7 +2923,7 @@
         <w:tblInd w:w="0" w:type="dxa"/>
         <w:tblCellMar>
           <w:top w:w="0" w:type="dxa"/>
-          <w:left w:w="123" w:type="dxa"/>
+          <w:left w:w="128" w:type="dxa"/>
           <w:bottom w:w="0" w:type="dxa"/>
           <w:right w:w="108" w:type="dxa"/>
         </w:tblCellMar>
@@ -3385,7 +3391,7 @@
         <w:tblInd w:w="0" w:type="dxa"/>
         <w:tblCellMar>
           <w:top w:w="0" w:type="dxa"/>
-          <w:left w:w="123" w:type="dxa"/>
+          <w:left w:w="128" w:type="dxa"/>
           <w:bottom w:w="0" w:type="dxa"/>
           <w:right w:w="108" w:type="dxa"/>
         </w:tblCellMar>
@@ -3625,7 +3631,7 @@
         <w:tblInd w:w="0" w:type="dxa"/>
         <w:tblCellMar>
           <w:top w:w="0" w:type="dxa"/>
-          <w:left w:w="123" w:type="dxa"/>
+          <w:left w:w="128" w:type="dxa"/>
           <w:bottom w:w="0" w:type="dxa"/>
           <w:right w:w="108" w:type="dxa"/>
         </w:tblCellMar>
@@ -3725,7 +3731,7 @@
         <w:tblInd w:w="0" w:type="dxa"/>
         <w:tblCellMar>
           <w:top w:w="0" w:type="dxa"/>
-          <w:left w:w="123" w:type="dxa"/>
+          <w:left w:w="128" w:type="dxa"/>
           <w:bottom w:w="0" w:type="dxa"/>
           <w:right w:w="108" w:type="dxa"/>
         </w:tblCellMar>
@@ -8082,6 +8088,448 @@
       <w:rFonts w:cs="Wingdings"/>
     </w:rPr>
   </w:style>
+  <w:style w:type="character" w:styleId="ListLabel340">
+    <w:name w:val="ListLabel 340"/>
+    <w:qFormat/>
+    <w:rPr>
+      <w:rFonts w:cs="Symbol"/>
+    </w:rPr>
+  </w:style>
+  <w:style w:type="character" w:styleId="ListLabel341">
+    <w:name w:val="ListLabel 341"/>
+    <w:qFormat/>
+    <w:rPr>
+      <w:rFonts w:cs="Courier New"/>
+    </w:rPr>
+  </w:style>
+  <w:style w:type="character" w:styleId="ListLabel342">
+    <w:name w:val="ListLabel 342"/>
+    <w:qFormat/>
+    <w:rPr>
+      <w:rFonts w:cs="Wingdings"/>
+    </w:rPr>
+  </w:style>
+  <w:style w:type="character" w:styleId="ListLabel343">
+    <w:name w:val="ListLabel 343"/>
+    <w:qFormat/>
+    <w:rPr>
+      <w:rFonts w:cs="Symbol"/>
+    </w:rPr>
+  </w:style>
+  <w:style w:type="character" w:styleId="ListLabel344">
+    <w:name w:val="ListLabel 344"/>
+    <w:qFormat/>
+    <w:rPr>
+      <w:rFonts w:cs="Courier New"/>
+    </w:rPr>
+  </w:style>
+  <w:style w:type="character" w:styleId="ListLabel345">
+    <w:name w:val="ListLabel 345"/>
+    <w:qFormat/>
+    <w:rPr>
+      <w:rFonts w:cs="Wingdings"/>
+    </w:rPr>
+  </w:style>
+  <w:style w:type="character" w:styleId="ListLabel346">
+    <w:name w:val="ListLabel 346"/>
+    <w:qFormat/>
+    <w:rPr>
+      <w:rFonts w:cs="Symbol"/>
+    </w:rPr>
+  </w:style>
+  <w:style w:type="character" w:styleId="ListLabel347">
+    <w:name w:val="ListLabel 347"/>
+    <w:qFormat/>
+    <w:rPr>
+      <w:rFonts w:cs="Courier New"/>
+    </w:rPr>
+  </w:style>
+  <w:style w:type="character" w:styleId="ListLabel348">
+    <w:name w:val="ListLabel 348"/>
+    <w:qFormat/>
+    <w:rPr>
+      <w:rFonts w:cs="Wingdings"/>
+    </w:rPr>
+  </w:style>
+  <w:style w:type="character" w:styleId="ListLabel349">
+    <w:name w:val="ListLabel 349"/>
+    <w:qFormat/>
+    <w:rPr>
+      <w:rFonts w:cs="Symbol"/>
+    </w:rPr>
+  </w:style>
+  <w:style w:type="character" w:styleId="ListLabel350">
+    <w:name w:val="ListLabel 350"/>
+    <w:qFormat/>
+    <w:rPr>
+      <w:rFonts w:cs="Courier New"/>
+    </w:rPr>
+  </w:style>
+  <w:style w:type="character" w:styleId="ListLabel351">
+    <w:name w:val="ListLabel 351"/>
+    <w:qFormat/>
+    <w:rPr>
+      <w:rFonts w:cs="Wingdings"/>
+    </w:rPr>
+  </w:style>
+  <w:style w:type="character" w:styleId="ListLabel352">
+    <w:name w:val="ListLabel 352"/>
+    <w:qFormat/>
+    <w:rPr>
+      <w:rFonts w:cs="Symbol"/>
+    </w:rPr>
+  </w:style>
+  <w:style w:type="character" w:styleId="ListLabel353">
+    <w:name w:val="ListLabel 353"/>
+    <w:qFormat/>
+    <w:rPr>
+      <w:rFonts w:cs="Courier New"/>
+    </w:rPr>
+  </w:style>
+  <w:style w:type="character" w:styleId="ListLabel354">
+    <w:name w:val="ListLabel 354"/>
+    <w:qFormat/>
+    <w:rPr>
+      <w:rFonts w:cs="Wingdings"/>
+    </w:rPr>
+  </w:style>
+  <w:style w:type="character" w:styleId="ListLabel355">
+    <w:name w:val="ListLabel 355"/>
+    <w:qFormat/>
+    <w:rPr>
+      <w:rFonts w:cs="Symbol"/>
+    </w:rPr>
+  </w:style>
+  <w:style w:type="character" w:styleId="ListLabel356">
+    <w:name w:val="ListLabel 356"/>
+    <w:qFormat/>
+    <w:rPr>
+      <w:rFonts w:cs="Courier New"/>
+    </w:rPr>
+  </w:style>
+  <w:style w:type="character" w:styleId="ListLabel357">
+    <w:name w:val="ListLabel 357"/>
+    <w:qFormat/>
+    <w:rPr>
+      <w:rFonts w:cs="Wingdings"/>
+    </w:rPr>
+  </w:style>
+  <w:style w:type="character" w:styleId="ListLabel358">
+    <w:name w:val="ListLabel 358"/>
+    <w:qFormat/>
+    <w:rPr>
+      <w:rFonts w:cs="Symbol"/>
+    </w:rPr>
+  </w:style>
+  <w:style w:type="character" w:styleId="ListLabel359">
+    <w:name w:val="ListLabel 359"/>
+    <w:qFormat/>
+    <w:rPr>
+      <w:rFonts w:cs="Courier New"/>
+    </w:rPr>
+  </w:style>
+  <w:style w:type="character" w:styleId="ListLabel360">
+    <w:name w:val="ListLabel 360"/>
+    <w:qFormat/>
+    <w:rPr>
+      <w:rFonts w:cs="Wingdings"/>
+    </w:rPr>
+  </w:style>
+  <w:style w:type="character" w:styleId="ListLabel361">
+    <w:name w:val="ListLabel 361"/>
+    <w:qFormat/>
+    <w:rPr>
+      <w:rFonts w:cs="Symbol"/>
+    </w:rPr>
+  </w:style>
+  <w:style w:type="character" w:styleId="ListLabel362">
+    <w:name w:val="ListLabel 362"/>
+    <w:qFormat/>
+    <w:rPr>
+      <w:rFonts w:cs="Courier New"/>
+    </w:rPr>
+  </w:style>
+  <w:style w:type="character" w:styleId="ListLabel363">
+    <w:name w:val="ListLabel 363"/>
+    <w:qFormat/>
+    <w:rPr>
+      <w:rFonts w:cs="Wingdings"/>
+    </w:rPr>
+  </w:style>
+  <w:style w:type="character" w:styleId="ListLabel364">
+    <w:name w:val="ListLabel 364"/>
+    <w:qFormat/>
+    <w:rPr>
+      <w:rFonts w:cs="Symbol"/>
+    </w:rPr>
+  </w:style>
+  <w:style w:type="character" w:styleId="ListLabel365">
+    <w:name w:val="ListLabel 365"/>
+    <w:qFormat/>
+    <w:rPr>
+      <w:rFonts w:cs="Courier New"/>
+    </w:rPr>
+  </w:style>
+  <w:style w:type="character" w:styleId="ListLabel366">
+    <w:name w:val="ListLabel 366"/>
+    <w:qFormat/>
+    <w:rPr>
+      <w:rFonts w:cs="Wingdings"/>
+    </w:rPr>
+  </w:style>
+  <w:style w:type="character" w:styleId="ListLabel367">
+    <w:name w:val="ListLabel 367"/>
+    <w:qFormat/>
+    <w:rPr>
+      <w:rFonts w:cs="Symbol"/>
+      <w:b/>
+    </w:rPr>
+  </w:style>
+  <w:style w:type="character" w:styleId="ListLabel368">
+    <w:name w:val="ListLabel 368"/>
+    <w:qFormat/>
+    <w:rPr>
+      <w:rFonts w:cs="Courier New"/>
+    </w:rPr>
+  </w:style>
+  <w:style w:type="character" w:styleId="ListLabel369">
+    <w:name w:val="ListLabel 369"/>
+    <w:qFormat/>
+    <w:rPr>
+      <w:rFonts w:cs="Wingdings"/>
+    </w:rPr>
+  </w:style>
+  <w:style w:type="character" w:styleId="ListLabel370">
+    <w:name w:val="ListLabel 370"/>
+    <w:qFormat/>
+    <w:rPr>
+      <w:rFonts w:cs="Symbol"/>
+    </w:rPr>
+  </w:style>
+  <w:style w:type="character" w:styleId="ListLabel371">
+    <w:name w:val="ListLabel 371"/>
+    <w:qFormat/>
+    <w:rPr>
+      <w:rFonts w:cs="Courier New"/>
+    </w:rPr>
+  </w:style>
+  <w:style w:type="character" w:styleId="ListLabel372">
+    <w:name w:val="ListLabel 372"/>
+    <w:qFormat/>
+    <w:rPr>
+      <w:rFonts w:cs="Wingdings"/>
+    </w:rPr>
+  </w:style>
+  <w:style w:type="character" w:styleId="ListLabel373">
+    <w:name w:val="ListLabel 373"/>
+    <w:qFormat/>
+    <w:rPr>
+      <w:rFonts w:cs="Symbol"/>
+    </w:rPr>
+  </w:style>
+  <w:style w:type="character" w:styleId="ListLabel374">
+    <w:name w:val="ListLabel 374"/>
+    <w:qFormat/>
+    <w:rPr>
+      <w:rFonts w:cs="Courier New"/>
+    </w:rPr>
+  </w:style>
+  <w:style w:type="character" w:styleId="ListLabel375">
+    <w:name w:val="ListLabel 375"/>
+    <w:qFormat/>
+    <w:rPr>
+      <w:rFonts w:cs="Wingdings"/>
+    </w:rPr>
+  </w:style>
+  <w:style w:type="character" w:styleId="ListLabel376">
+    <w:name w:val="ListLabel 376"/>
+    <w:qFormat/>
+    <w:rPr>
+      <w:rFonts w:cs="Symbol"/>
+    </w:rPr>
+  </w:style>
+  <w:style w:type="character" w:styleId="ListLabel377">
+    <w:name w:val="ListLabel 377"/>
+    <w:qFormat/>
+    <w:rPr>
+      <w:rFonts w:cs="Courier New"/>
+    </w:rPr>
+  </w:style>
+  <w:style w:type="character" w:styleId="ListLabel378">
+    <w:name w:val="ListLabel 378"/>
+    <w:qFormat/>
+    <w:rPr>
+      <w:rFonts w:cs="Wingdings"/>
+    </w:rPr>
+  </w:style>
+  <w:style w:type="character" w:styleId="ListLabel379">
+    <w:name w:val="ListLabel 379"/>
+    <w:qFormat/>
+    <w:rPr>
+      <w:rFonts w:cs="Symbol"/>
+    </w:rPr>
+  </w:style>
+  <w:style w:type="character" w:styleId="ListLabel380">
+    <w:name w:val="ListLabel 380"/>
+    <w:qFormat/>
+    <w:rPr>
+      <w:rFonts w:cs="Courier New"/>
+    </w:rPr>
+  </w:style>
+  <w:style w:type="character" w:styleId="ListLabel381">
+    <w:name w:val="ListLabel 381"/>
+    <w:qFormat/>
+    <w:rPr>
+      <w:rFonts w:cs="Wingdings"/>
+    </w:rPr>
+  </w:style>
+  <w:style w:type="character" w:styleId="ListLabel382">
+    <w:name w:val="ListLabel 382"/>
+    <w:qFormat/>
+    <w:rPr>
+      <w:rFonts w:cs="Symbol"/>
+    </w:rPr>
+  </w:style>
+  <w:style w:type="character" w:styleId="ListLabel383">
+    <w:name w:val="ListLabel 383"/>
+    <w:qFormat/>
+    <w:rPr>
+      <w:rFonts w:cs="Courier New"/>
+    </w:rPr>
+  </w:style>
+  <w:style w:type="character" w:styleId="ListLabel384">
+    <w:name w:val="ListLabel 384"/>
+    <w:qFormat/>
+    <w:rPr>
+      <w:rFonts w:cs="Wingdings"/>
+    </w:rPr>
+  </w:style>
+  <w:style w:type="character" w:styleId="ListLabel385">
+    <w:name w:val="ListLabel 385"/>
+    <w:qFormat/>
+    <w:rPr>
+      <w:rFonts w:cs="Symbol"/>
+    </w:rPr>
+  </w:style>
+  <w:style w:type="character" w:styleId="ListLabel386">
+    <w:name w:val="ListLabel 386"/>
+    <w:qFormat/>
+    <w:rPr>
+      <w:rFonts w:cs="Courier New"/>
+    </w:rPr>
+  </w:style>
+  <w:style w:type="character" w:styleId="ListLabel387">
+    <w:name w:val="ListLabel 387"/>
+    <w:qFormat/>
+    <w:rPr>
+      <w:rFonts w:cs="Wingdings"/>
+    </w:rPr>
+  </w:style>
+  <w:style w:type="character" w:styleId="ListLabel388">
+    <w:name w:val="ListLabel 388"/>
+    <w:qFormat/>
+    <w:rPr>
+      <w:rFonts w:cs="Symbol"/>
+    </w:rPr>
+  </w:style>
+  <w:style w:type="character" w:styleId="ListLabel389">
+    <w:name w:val="ListLabel 389"/>
+    <w:qFormat/>
+    <w:rPr>
+      <w:rFonts w:cs="Courier New"/>
+    </w:rPr>
+  </w:style>
+  <w:style w:type="character" w:styleId="ListLabel390">
+    <w:name w:val="ListLabel 390"/>
+    <w:qFormat/>
+    <w:rPr>
+      <w:rFonts w:cs="Wingdings"/>
+    </w:rPr>
+  </w:style>
+  <w:style w:type="character" w:styleId="ListLabel391">
+    <w:name w:val="ListLabel 391"/>
+    <w:qFormat/>
+    <w:rPr>
+      <w:rFonts w:cs="Symbol"/>
+    </w:rPr>
+  </w:style>
+  <w:style w:type="character" w:styleId="ListLabel392">
+    <w:name w:val="ListLabel 392"/>
+    <w:qFormat/>
+    <w:rPr>
+      <w:rFonts w:cs="Courier New"/>
+    </w:rPr>
+  </w:style>
+  <w:style w:type="character" w:styleId="ListLabel393">
+    <w:name w:val="ListLabel 393"/>
+    <w:qFormat/>
+    <w:rPr>
+      <w:rFonts w:cs="Wingdings"/>
+    </w:rPr>
+  </w:style>
+  <w:style w:type="character" w:styleId="ListLabel394">
+    <w:name w:val="ListLabel 394"/>
+    <w:qFormat/>
+    <w:rPr>
+      <w:rFonts w:cs="Symbol"/>
+    </w:rPr>
+  </w:style>
+  <w:style w:type="character" w:styleId="ListLabel395">
+    <w:name w:val="ListLabel 395"/>
+    <w:qFormat/>
+    <w:rPr>
+      <w:rFonts w:cs="Courier New"/>
+    </w:rPr>
+  </w:style>
+  <w:style w:type="character" w:styleId="ListLabel396">
+    <w:name w:val="ListLabel 396"/>
+    <w:qFormat/>
+    <w:rPr>
+      <w:rFonts w:cs="Wingdings"/>
+    </w:rPr>
+  </w:style>
+  <w:style w:type="character" w:styleId="ListLabel397">
+    <w:name w:val="ListLabel 397"/>
+    <w:qFormat/>
+    <w:rPr>
+      <w:rFonts w:cs="Symbol"/>
+    </w:rPr>
+  </w:style>
+  <w:style w:type="character" w:styleId="ListLabel398">
+    <w:name w:val="ListLabel 398"/>
+    <w:qFormat/>
+    <w:rPr>
+      <w:rFonts w:cs="Courier New"/>
+    </w:rPr>
+  </w:style>
+  <w:style w:type="character" w:styleId="ListLabel399">
+    <w:name w:val="ListLabel 399"/>
+    <w:qFormat/>
+    <w:rPr>
+      <w:rFonts w:cs="Wingdings"/>
+    </w:rPr>
+  </w:style>
+  <w:style w:type="character" w:styleId="ListLabel400">
+    <w:name w:val="ListLabel 400"/>
+    <w:qFormat/>
+    <w:rPr>
+      <w:rFonts w:cs="Symbol"/>
+    </w:rPr>
+  </w:style>
+  <w:style w:type="character" w:styleId="ListLabel401">
+    <w:name w:val="ListLabel 401"/>
+    <w:qFormat/>
+    <w:rPr>
+      <w:rFonts w:cs="Courier New"/>
+    </w:rPr>
+  </w:style>
+  <w:style w:type="character" w:styleId="ListLabel402">
+    <w:name w:val="ListLabel 402"/>
+    <w:qFormat/>
+    <w:rPr>
+      <w:rFonts w:cs="Wingdings"/>
+    </w:rPr>
+  </w:style>
   <w:style w:type="paragraph" w:styleId="Heading" w:customStyle="1">
     <w:name w:val="Heading"/>
     <w:basedOn w:val="Normal"/>
